--- a/Steps To Install and run the solution.docx
+++ b/Steps To Install and run the solution.docx
@@ -203,7 +203,40 @@
           <w:szCs w:val="36"/>
           <w:lang w:eastAsia="en-GB"/>
         </w:rPr>
-        <w:t xml:space="preserve">Clone the code from git repository </w:t>
+        <w:t>Clone the code from git repository</w:t>
+      </w:r>
+      <w:r>
+        <w:rPr>
+          <w:rFonts w:eastAsia="Times New Roman" w:cstheme="minorHAnsi"/>
+          <w:color w:val="000000"/>
+          <w:sz w:val="36"/>
+          <w:szCs w:val="36"/>
+          <w:lang w:eastAsia="en-GB"/>
+        </w:rPr>
+        <w:t>.</w:t>
+      </w:r>
+      <w:r>
+        <w:t xml:space="preserve"> </w:t>
+      </w:r>
+      <w:r>
+        <w:rPr>
+          <w:rFonts w:eastAsia="Times New Roman" w:cstheme="minorHAnsi"/>
+          <w:color w:val="000000"/>
+          <w:sz w:val="36"/>
+          <w:szCs w:val="36"/>
+          <w:lang w:eastAsia="en-GB"/>
+        </w:rPr>
+        <w:t>https://github.com/manzajohn/monitoring-logging-tool</w:t>
+      </w:r>
+      <w:r>
+        <w:rPr>
+          <w:rFonts w:eastAsia="Times New Roman" w:cstheme="minorHAnsi"/>
+          <w:color w:val="000000"/>
+          <w:sz w:val="36"/>
+          <w:szCs w:val="36"/>
+          <w:lang w:eastAsia="en-GB"/>
+        </w:rPr>
+        <w:t xml:space="preserve"> </w:t>
       </w:r>
     </w:p>
     <w:p>
@@ -934,6 +967,252 @@
           <w:lang w:eastAsia="en-GB"/>
         </w:rPr>
         <w:t xml:space="preserve">    </w:t>
+      </w:r>
+      <w:proofErr w:type="spellStart"/>
+      <w:r>
+        <w:rPr>
+          <w:rFonts w:eastAsia="Times New Roman" w:cstheme="minorHAnsi"/>
+          <w:color w:val="FF0000"/>
+          <w:sz w:val="36"/>
+          <w:szCs w:val="36"/>
+          <w:lang w:eastAsia="en-GB"/>
+        </w:rPr>
+        <w:t>s</w:t>
+      </w:r>
+      <w:r>
+        <w:rPr>
+          <w:rFonts w:eastAsia="Times New Roman" w:cstheme="minorHAnsi"/>
+          <w:b/>
+          <w:bCs/>
+          <w:color w:val="FF0000"/>
+          <w:sz w:val="36"/>
+          <w:szCs w:val="36"/>
+          <w:lang w:eastAsia="en-GB"/>
+        </w:rPr>
+        <w:t>udo</w:t>
+      </w:r>
+      <w:proofErr w:type="spellEnd"/>
+      <w:r>
+        <w:rPr>
+          <w:rFonts w:eastAsia="Times New Roman" w:cstheme="minorHAnsi"/>
+          <w:b/>
+          <w:bCs/>
+          <w:color w:val="FF0000"/>
+          <w:sz w:val="36"/>
+          <w:szCs w:val="36"/>
+          <w:lang w:eastAsia="en-GB"/>
+        </w:rPr>
+        <w:t xml:space="preserve"> docker-compose -f docker-</w:t>
+      </w:r>
+      <w:proofErr w:type="spellStart"/>
+      <w:r>
+        <w:rPr>
+          <w:rFonts w:eastAsia="Times New Roman" w:cstheme="minorHAnsi"/>
+          <w:b/>
+          <w:bCs/>
+          <w:color w:val="FF0000"/>
+          <w:sz w:val="36"/>
+          <w:szCs w:val="36"/>
+          <w:lang w:eastAsia="en-GB"/>
+        </w:rPr>
+        <w:t>compose.yml</w:t>
+      </w:r>
+      <w:proofErr w:type="spellEnd"/>
+      <w:r>
+        <w:rPr>
+          <w:rFonts w:eastAsia="Times New Roman" w:cstheme="minorHAnsi"/>
+          <w:b/>
+          <w:bCs/>
+          <w:color w:val="FF0000"/>
+          <w:sz w:val="36"/>
+          <w:szCs w:val="36"/>
+          <w:lang w:eastAsia="en-GB"/>
+        </w:rPr>
+        <w:t xml:space="preserve"> up</w:t>
+      </w:r>
+    </w:p>
+    <w:p>
+      <w:pPr>
+        <w:shd w:val="clear" w:color="auto" w:fill="FFFFFF"/>
+        <w:tabs>
+          <w:tab w:val="left" w:pos="916"/>
+          <w:tab w:val="left" w:pos="1832"/>
+          <w:tab w:val="left" w:pos="2748"/>
+          <w:tab w:val="left" w:pos="3664"/>
+          <w:tab w:val="left" w:pos="4580"/>
+          <w:tab w:val="left" w:pos="5496"/>
+          <w:tab w:val="left" w:pos="6412"/>
+          <w:tab w:val="left" w:pos="7328"/>
+          <w:tab w:val="left" w:pos="8244"/>
+          <w:tab w:val="left" w:pos="9160"/>
+          <w:tab w:val="left" w:pos="10076"/>
+          <w:tab w:val="left" w:pos="10992"/>
+          <w:tab w:val="left" w:pos="11908"/>
+          <w:tab w:val="left" w:pos="12824"/>
+          <w:tab w:val="left" w:pos="13740"/>
+          <w:tab w:val="left" w:pos="14656"/>
+        </w:tabs>
+        <w:rPr>
+          <w:rFonts w:eastAsia="Times New Roman" w:cstheme="minorHAnsi"/>
+          <w:b/>
+          <w:bCs/>
+          <w:color w:val="000000"/>
+          <w:sz w:val="36"/>
+          <w:szCs w:val="36"/>
+          <w:lang w:eastAsia="en-GB"/>
+        </w:rPr>
+      </w:pPr>
+    </w:p>
+    <w:p>
+      <w:pPr>
+        <w:shd w:val="clear" w:color="auto" w:fill="FFFFFF"/>
+        <w:rPr>
+          <w:rFonts w:eastAsia="Times New Roman" w:cstheme="minorHAnsi"/>
+          <w:color w:val="222222"/>
+          <w:sz w:val="36"/>
+          <w:szCs w:val="36"/>
+          <w:lang w:eastAsia="en-GB"/>
+        </w:rPr>
+      </w:pPr>
+      <w:r>
+        <w:rPr>
+          <w:rFonts w:eastAsia="Times New Roman" w:cstheme="minorHAnsi"/>
+          <w:color w:val="222222"/>
+          <w:sz w:val="36"/>
+          <w:szCs w:val="36"/>
+          <w:lang w:eastAsia="en-GB"/>
+        </w:rPr>
+        <w:t>If you get any conflict or issue due to running docker containers</w:t>
+      </w:r>
+      <w:r>
+        <w:rPr>
+          <w:rFonts w:eastAsia="Times New Roman" w:cstheme="minorHAnsi"/>
+          <w:color w:val="222222"/>
+          <w:sz w:val="36"/>
+          <w:szCs w:val="36"/>
+          <w:lang w:eastAsia="en-GB"/>
+        </w:rPr>
+        <w:t xml:space="preserve"> execute </w:t>
+      </w:r>
+      <w:r>
+        <w:rPr>
+          <w:rFonts w:eastAsia="Times New Roman" w:cstheme="minorHAnsi"/>
+          <w:color w:val="222222"/>
+          <w:sz w:val="36"/>
+          <w:szCs w:val="36"/>
+          <w:lang w:eastAsia="en-GB"/>
+        </w:rPr>
+        <w:t xml:space="preserve"> the </w:t>
+      </w:r>
+      <w:r>
+        <w:rPr>
+          <w:rFonts w:eastAsia="Times New Roman" w:cstheme="minorHAnsi"/>
+          <w:color w:val="222222"/>
+          <w:sz w:val="36"/>
+          <w:szCs w:val="36"/>
+          <w:lang w:eastAsia="en-GB"/>
+        </w:rPr>
+        <w:t>./</w:t>
+      </w:r>
+      <w:r>
+        <w:rPr>
+          <w:rFonts w:eastAsia="Times New Roman" w:cstheme="minorHAnsi"/>
+          <w:color w:val="222222"/>
+          <w:sz w:val="36"/>
+          <w:szCs w:val="36"/>
+          <w:lang w:eastAsia="en-GB"/>
+        </w:rPr>
+        <w:t>delete.sh command in the terminal</w:t>
+      </w:r>
+      <w:r>
+        <w:rPr>
+          <w:rFonts w:eastAsia="Times New Roman" w:cstheme="minorHAnsi"/>
+          <w:color w:val="222222"/>
+          <w:sz w:val="36"/>
+          <w:szCs w:val="36"/>
+          <w:lang w:eastAsia="en-GB"/>
+        </w:rPr>
+        <w:t xml:space="preserve"> </w:t>
+      </w:r>
+      <w:r>
+        <w:rPr>
+          <w:rFonts w:eastAsia="Times New Roman" w:cstheme="minorHAnsi"/>
+          <w:color w:val="222222"/>
+          <w:sz w:val="36"/>
+          <w:szCs w:val="36"/>
+          <w:lang w:eastAsia="en-GB"/>
+        </w:rPr>
+        <w:t>to delete and prune all docker volume, network and containers by running.</w:t>
+      </w:r>
+    </w:p>
+    <w:p>
+      <w:pPr>
+        <w:shd w:val="clear" w:color="auto" w:fill="FFFFFF"/>
+        <w:rPr>
+          <w:rFonts w:eastAsia="Times New Roman" w:cstheme="minorHAnsi"/>
+          <w:color w:val="222222"/>
+          <w:sz w:val="36"/>
+          <w:szCs w:val="36"/>
+          <w:lang w:eastAsia="en-GB"/>
+        </w:rPr>
+      </w:pPr>
+      <w:r>
+        <w:rPr>
+          <w:rFonts w:eastAsia="Times New Roman" w:cstheme="minorHAnsi"/>
+          <w:color w:val="222222"/>
+          <w:sz w:val="36"/>
+          <w:szCs w:val="36"/>
+          <w:lang w:eastAsia="en-GB"/>
+        </w:rPr>
+        <w:t xml:space="preserve">Then re-run </w:t>
+      </w:r>
+      <w:r>
+        <w:rPr>
+          <w:rFonts w:eastAsia="Times New Roman" w:cstheme="minorHAnsi"/>
+          <w:b/>
+          <w:bCs/>
+          <w:color w:val="FF0000"/>
+          <w:sz w:val="36"/>
+          <w:szCs w:val="36"/>
+          <w:lang w:eastAsia="en-GB"/>
+        </w:rPr>
+        <w:t>docker-compose -f docker-</w:t>
+      </w:r>
+      <w:proofErr w:type="spellStart"/>
+      <w:r>
+        <w:rPr>
+          <w:rFonts w:eastAsia="Times New Roman" w:cstheme="minorHAnsi"/>
+          <w:b/>
+          <w:bCs/>
+          <w:color w:val="FF0000"/>
+          <w:sz w:val="36"/>
+          <w:szCs w:val="36"/>
+          <w:lang w:eastAsia="en-GB"/>
+        </w:rPr>
+        <w:t>compose.yml</w:t>
+      </w:r>
+      <w:proofErr w:type="spellEnd"/>
+      <w:r>
+        <w:rPr>
+          <w:rFonts w:eastAsia="Times New Roman" w:cstheme="minorHAnsi"/>
+          <w:b/>
+          <w:bCs/>
+          <w:color w:val="FF0000"/>
+          <w:sz w:val="36"/>
+          <w:szCs w:val="36"/>
+          <w:lang w:eastAsia="en-GB"/>
+        </w:rPr>
+        <w:t xml:space="preserve"> up</w:t>
+      </w:r>
+      <w:r>
+        <w:rPr>
+          <w:rFonts w:eastAsia="Times New Roman" w:cstheme="minorHAnsi"/>
+          <w:color w:val="222222"/>
+          <w:sz w:val="36"/>
+          <w:szCs w:val="36"/>
+          <w:lang w:eastAsia="en-GB"/>
+        </w:rPr>
+        <w:t xml:space="preserve"> or </w:t>
       </w:r>
       <w:proofErr w:type="spellStart"/>
       <w:r>
@@ -2314,6 +2593,7 @@
           <w:szCs w:val="36"/>
           <w:lang w:eastAsia="en-GB"/>
         </w:rPr>
+        <w:lastRenderedPageBreak/>
         <w:drawing>
           <wp:inline distT="0" distB="0" distL="0" distR="0" wp14:anchorId="17A13CE9" wp14:editId="42F487E8">
             <wp:extent cx="5731510" cy="1407160"/>
@@ -2648,7 +2928,6 @@
           <w:szCs w:val="36"/>
           <w:lang w:eastAsia="en-GB"/>
         </w:rPr>
-        <w:lastRenderedPageBreak/>
         <w:t xml:space="preserve">   7.2 Add </w:t>
       </w:r>
       <w:r>
@@ -3452,7 +3731,6 @@
           <w:szCs w:val="36"/>
           <w:lang w:eastAsia="en-GB"/>
         </w:rPr>
-        <w:lastRenderedPageBreak/>
         <w:drawing>
           <wp:inline distT="0" distB="0" distL="0" distR="0" wp14:anchorId="11BCB50D" wp14:editId="05962BE5">
             <wp:extent cx="5731510" cy="3009900"/>
@@ -3969,6 +4247,7 @@
           <w:szCs w:val="36"/>
           <w:lang w:eastAsia="en-GB"/>
         </w:rPr>
+        <w:lastRenderedPageBreak/>
         <w:t>Prometheus</w:t>
       </w:r>
       <w:r>
@@ -4051,7 +4330,6 @@
           <w:szCs w:val="36"/>
           <w:lang w:eastAsia="en-GB"/>
         </w:rPr>
-        <w:lastRenderedPageBreak/>
         <w:t>Prometheus</w:t>
       </w:r>
       <w:r>
@@ -4687,6 +4965,7 @@
           <w:szCs w:val="36"/>
           <w:lang w:eastAsia="en-GB"/>
         </w:rPr>
+        <w:lastRenderedPageBreak/>
         <w:t xml:space="preserve">Important </w:t>
       </w:r>
       <w:proofErr w:type="spellStart"/>
@@ -4750,7 +5029,6 @@
           <w:szCs w:val="36"/>
           <w:lang w:eastAsia="en-GB"/>
         </w:rPr>
-        <w:lastRenderedPageBreak/>
         <w:t>Promtail</w:t>
       </w:r>
       <w:proofErr w:type="spellEnd"/>
@@ -5672,6 +5950,7 @@
           <w:sz w:val="36"/>
           <w:szCs w:val="36"/>
         </w:rPr>
+        <w:lastRenderedPageBreak/>
         <w:t>node_systemd_unit_state</w:t>
       </w:r>
       <w:proofErr w:type="spellEnd"/>
@@ -5731,7 +6010,6 @@
           <w:sz w:val="36"/>
           <w:szCs w:val="36"/>
         </w:rPr>
-        <w:lastRenderedPageBreak/>
         <w:t xml:space="preserve">Note: </w:t>
       </w:r>
       <w:proofErr w:type="spellStart"/>
@@ -6079,17 +6357,8 @@
           <w:szCs w:val="36"/>
           <w:lang w:val="en-GB"/>
         </w:rPr>
-        <w:t xml:space="preserve">KPI - In simpler terms, you have a database call, or your micro-services request/response should be within 1 minute or in milliseconds or should be in the accepted timeline. If </w:t>
-      </w:r>
-      <w:r>
-        <w:rPr>
-          <w:rFonts w:cstheme="minorHAnsi"/>
-          <w:sz w:val="36"/>
-          <w:szCs w:val="36"/>
-          <w:lang w:val="en-GB"/>
-        </w:rPr>
         <w:lastRenderedPageBreak/>
-        <w:t xml:space="preserve">you collect all data based on your KPI, you can easily identify hot spots that need attention and fix it before it gets blast in the production. For a successful monitoring environment, you </w:t>
+        <w:t xml:space="preserve">KPI - In simpler terms, you have a database call, or your micro-services request/response should be within 1 minute or in milliseconds or should be in the accepted timeline. If you collect all data based on your KPI, you can easily identify hot spots that need attention and fix it before it gets blast in the production. For a successful monitoring environment, you </w:t>
       </w:r>
       <w:proofErr w:type="gramStart"/>
       <w:r>
